--- a/Informe.docx
+++ b/Informe.docx
@@ -26,19 +26,11 @@
         <w:pStyle w:val="Prrafodelista"/>
         <w:numPr>
           <w:ilvl w:val="0"/>
-          <w:numId w:val="1"/>
+          <w:numId w:val="2"/>
         </w:numPr>
       </w:pPr>
       <w:r>
-        <w:t xml:space="preserve">Se incluye foto de que la carpeta incluye el archivo de </w:t>
-      </w:r>
-      <w:proofErr w:type="spellStart"/>
-      <w:r>
-        <w:t>git</w:t>
-      </w:r>
-      <w:proofErr w:type="spellEnd"/>
-      <w:r>
-        <w:t>.</w:t>
+        <w:t>Se incluye foto de que la carpeta incluye el archivo de git.</w:t>
       </w:r>
     </w:p>
     <w:p>
@@ -46,6 +38,9 @@
         <w:pStyle w:val="Prrafodelista"/>
       </w:pPr>
       <w:r>
+        <w:rPr>
+          <w:noProof/>
+        </w:rPr>
         <w:drawing>
           <wp:inline distT="0" distB="0" distL="0" distR="0" wp14:anchorId="5A216F00" wp14:editId="72FBD327">
             <wp:extent cx="5612130" cy="1508760"/>
@@ -86,13 +81,99 @@
     <w:p>
       <w:pPr>
         <w:pStyle w:val="Prrafodelista"/>
-        <w:numPr>
-          <w:ilvl w:val="0"/>
-          <w:numId w:val="1"/>
-        </w:numPr>
       </w:pPr>
       <w:r>
-        <w:t>hola</w:t>
+        <w:t xml:space="preserve">9. </w:t>
+      </w:r>
+      <w:r>
+        <w:t xml:space="preserve"> En este pantallazo se evidencia este primer commit que llamé primer commit.</w:t>
+      </w:r>
+      <w:r>
+        <w:drawing>
+          <wp:inline distT="0" distB="0" distL="0" distR="0" wp14:anchorId="09586071" wp14:editId="6F7CC418">
+            <wp:extent cx="5612130" cy="711835"/>
+            <wp:effectExtent l="0" t="0" r="7620" b="0"/>
+            <wp:docPr id="1053711172" name="Imagen 1" descr="Texto&#10;&#10;El contenido generado por IA puede ser incorrecto."/>
+            <wp:cNvGraphicFramePr>
+              <a:graphicFrameLocks xmlns:a="http://schemas.openxmlformats.org/drawingml/2006/main" noChangeAspect="1"/>
+            </wp:cNvGraphicFramePr>
+            <a:graphic xmlns:a="http://schemas.openxmlformats.org/drawingml/2006/main">
+              <a:graphicData uri="http://schemas.openxmlformats.org/drawingml/2006/picture">
+                <pic:pic xmlns:pic="http://schemas.openxmlformats.org/drawingml/2006/picture">
+                  <pic:nvPicPr>
+                    <pic:cNvPr id="1053711172" name="Imagen 1" descr="Texto&#10;&#10;El contenido generado por IA puede ser incorrecto."/>
+                    <pic:cNvPicPr/>
+                  </pic:nvPicPr>
+                  <pic:blipFill>
+                    <a:blip r:embed="rId6"/>
+                    <a:stretch>
+                      <a:fillRect/>
+                    </a:stretch>
+                  </pic:blipFill>
+                  <pic:spPr>
+                    <a:xfrm>
+                      <a:off x="0" y="0"/>
+                      <a:ext cx="5612130" cy="711835"/>
+                    </a:xfrm>
+                    <a:prstGeom prst="rect">
+                      <a:avLst/>
+                    </a:prstGeom>
+                  </pic:spPr>
+                </pic:pic>
+              </a:graphicData>
+            </a:graphic>
+          </wp:inline>
+        </w:drawing>
+      </w:r>
+    </w:p>
+    <w:p>
+      <w:pPr>
+        <w:pStyle w:val="Prrafodelista"/>
+      </w:pPr>
+      <w:r>
+        <w:t>10. Se agregó esta línea de código donde se mira si alguien tiene el nombre Smith</w:t>
+      </w:r>
+    </w:p>
+    <w:p>
+      <w:pPr>
+        <w:pStyle w:val="Prrafodelista"/>
+      </w:pPr>
+      <w:r>
+        <w:drawing>
+          <wp:inline distT="0" distB="0" distL="0" distR="0" wp14:anchorId="6964139A" wp14:editId="523D0631">
+            <wp:extent cx="5612130" cy="1353820"/>
+            <wp:effectExtent l="0" t="0" r="7620" b="0"/>
+            <wp:docPr id="1253559309" name="Imagen 1" descr="Texto&#10;&#10;El contenido generado por IA puede ser incorrecto."/>
+            <wp:cNvGraphicFramePr>
+              <a:graphicFrameLocks xmlns:a="http://schemas.openxmlformats.org/drawingml/2006/main" noChangeAspect="1"/>
+            </wp:cNvGraphicFramePr>
+            <a:graphic xmlns:a="http://schemas.openxmlformats.org/drawingml/2006/main">
+              <a:graphicData uri="http://schemas.openxmlformats.org/drawingml/2006/picture">
+                <pic:pic xmlns:pic="http://schemas.openxmlformats.org/drawingml/2006/picture">
+                  <pic:nvPicPr>
+                    <pic:cNvPr id="1253559309" name="Imagen 1" descr="Texto&#10;&#10;El contenido generado por IA puede ser incorrecto."/>
+                    <pic:cNvPicPr/>
+                  </pic:nvPicPr>
+                  <pic:blipFill>
+                    <a:blip r:embed="rId7"/>
+                    <a:stretch>
+                      <a:fillRect/>
+                    </a:stretch>
+                  </pic:blipFill>
+                  <pic:spPr>
+                    <a:xfrm>
+                      <a:off x="0" y="0"/>
+                      <a:ext cx="5612130" cy="1353820"/>
+                    </a:xfrm>
+                    <a:prstGeom prst="rect">
+                      <a:avLst/>
+                    </a:prstGeom>
+                  </pic:spPr>
+                </pic:pic>
+              </a:graphicData>
+            </a:graphic>
+          </wp:inline>
+        </w:drawing>
       </w:r>
     </w:p>
     <w:p>
@@ -113,6 +194,95 @@
 <file path=word/numbering.xml><?xml version="1.0" encoding="utf-8"?>
 <w:numbering xmlns:wpc="http://schemas.microsoft.com/office/word/2010/wordprocessingCanvas" xmlns:cx="http://schemas.microsoft.com/office/drawing/2014/chartex" xmlns:cx1="http://schemas.microsoft.com/office/drawing/2015/9/8/chartex" xmlns:cx2="http://schemas.microsoft.com/office/drawing/2015/10/21/chartex" xmlns:cx3="http://schemas.microsoft.com/office/drawing/2016/5/9/chartex" xmlns:cx4="http://schemas.microsoft.com/office/drawing/2016/5/10/chartex" xmlns:cx5="http://schemas.microsoft.com/office/drawing/2016/5/11/chartex" xmlns:cx6="http://schemas.microsoft.com/office/drawing/2016/5/12/chartex" xmlns:cx7="http://schemas.microsoft.com/office/drawing/2016/5/13/chartex" xmlns:cx8="http://schemas.microsoft.com/office/drawing/2016/5/14/chartex" xmlns:mc="http://schemas.openxmlformats.org/markup-compatibility/2006" xmlns:aink="http://schemas.microsoft.com/office/drawing/2016/ink" xmlns:am3d="http://schemas.microsoft.com/office/drawing/2017/model3d" xmlns:o="urn:schemas-microsoft-com:office:office" xmlns:oel="http://schemas.microsoft.com/office/2019/extlst" xmlns:r="http://schemas.openxmlformats.org/officeDocument/2006/relationships" xmlns:m="http://schemas.openxmlformats.org/officeDocument/2006/math" xmlns:v="urn:schemas-microsoft-com:vml" xmlns:wp14="http://schemas.microsoft.com/office/word/2010/wordprocessingDrawing" xmlns:wp="http://schemas.openxmlformats.org/drawingml/2006/wordprocessingDrawing" xmlns:w10="urn:schemas-microsoft-com:office:word" xmlns:w="http://schemas.openxmlformats.org/wordprocessingml/2006/main" xmlns:w14="http://schemas.microsoft.com/office/word/2010/wordml" xmlns:w15="http://schemas.microsoft.com/office/word/2012/wordml" xmlns:w16cex="http://schemas.microsoft.com/office/word/2018/wordml/cex" xmlns:w16cid="http://schemas.microsoft.com/office/word/2016/wordml/cid" xmlns:w16="http://schemas.microsoft.com/office/word/2018/wordml" xmlns:w16du="http://schemas.microsoft.com/office/word/2023/wordml/word16du" xmlns:w16sdtdh="http://schemas.microsoft.com/office/word/2020/wordml/sdtdatahash" xmlns:w16sdtfl="http://schemas.microsoft.com/office/word/2024/wordml/sdtformatlock" xmlns:w16se="http://schemas.microsoft.com/office/word/2015/wordml/symex" xmlns:wpg="http://schemas.microsoft.com/office/word/2010/wordprocessingGroup" xmlns:wpi="http://schemas.microsoft.com/office/word/2010/wordprocessingInk" xmlns:wne="http://schemas.microsoft.com/office/word/2006/wordml" xmlns:wps="http://schemas.microsoft.com/office/word/2010/wordprocessingShape" mc:Ignorable="w14 w15 w16se w16cid w16 w16cex w16sdtdh w16sdtfl w16du wp14">
   <w:abstractNum w:abstractNumId="0" w15:restartNumberingAfterBreak="0">
+    <w:nsid w:val="18052538"/>
+    <w:multiLevelType w:val="hybridMultilevel"/>
+    <w:tmpl w:val="CE648BB4"/>
+    <w:lvl w:ilvl="0" w:tplc="240A000F">
+      <w:start w:val="5"/>
+      <w:numFmt w:val="decimal"/>
+      <w:lvlText w:val="%1."/>
+      <w:lvlJc w:val="left"/>
+      <w:pPr>
+        <w:ind w:left="720" w:hanging="360"/>
+      </w:pPr>
+      <w:rPr>
+        <w:rFonts w:hint="default"/>
+      </w:rPr>
+    </w:lvl>
+    <w:lvl w:ilvl="1" w:tplc="240A0019" w:tentative="1">
+      <w:start w:val="1"/>
+      <w:numFmt w:val="lowerLetter"/>
+      <w:lvlText w:val="%2."/>
+      <w:lvlJc w:val="left"/>
+      <w:pPr>
+        <w:ind w:left="1440" w:hanging="360"/>
+      </w:pPr>
+    </w:lvl>
+    <w:lvl w:ilvl="2" w:tplc="240A001B" w:tentative="1">
+      <w:start w:val="1"/>
+      <w:numFmt w:val="lowerRoman"/>
+      <w:lvlText w:val="%3."/>
+      <w:lvlJc w:val="right"/>
+      <w:pPr>
+        <w:ind w:left="2160" w:hanging="180"/>
+      </w:pPr>
+    </w:lvl>
+    <w:lvl w:ilvl="3" w:tplc="240A000F" w:tentative="1">
+      <w:start w:val="1"/>
+      <w:numFmt w:val="decimal"/>
+      <w:lvlText w:val="%4."/>
+      <w:lvlJc w:val="left"/>
+      <w:pPr>
+        <w:ind w:left="2880" w:hanging="360"/>
+      </w:pPr>
+    </w:lvl>
+    <w:lvl w:ilvl="4" w:tplc="240A0019" w:tentative="1">
+      <w:start w:val="1"/>
+      <w:numFmt w:val="lowerLetter"/>
+      <w:lvlText w:val="%5."/>
+      <w:lvlJc w:val="left"/>
+      <w:pPr>
+        <w:ind w:left="3600" w:hanging="360"/>
+      </w:pPr>
+    </w:lvl>
+    <w:lvl w:ilvl="5" w:tplc="240A001B" w:tentative="1">
+      <w:start w:val="1"/>
+      <w:numFmt w:val="lowerRoman"/>
+      <w:lvlText w:val="%6."/>
+      <w:lvlJc w:val="right"/>
+      <w:pPr>
+        <w:ind w:left="4320" w:hanging="180"/>
+      </w:pPr>
+    </w:lvl>
+    <w:lvl w:ilvl="6" w:tplc="240A000F" w:tentative="1">
+      <w:start w:val="1"/>
+      <w:numFmt w:val="decimal"/>
+      <w:lvlText w:val="%7."/>
+      <w:lvlJc w:val="left"/>
+      <w:pPr>
+        <w:ind w:left="5040" w:hanging="360"/>
+      </w:pPr>
+    </w:lvl>
+    <w:lvl w:ilvl="7" w:tplc="240A0019" w:tentative="1">
+      <w:start w:val="1"/>
+      <w:numFmt w:val="lowerLetter"/>
+      <w:lvlText w:val="%8."/>
+      <w:lvlJc w:val="left"/>
+      <w:pPr>
+        <w:ind w:left="5760" w:hanging="360"/>
+      </w:pPr>
+    </w:lvl>
+    <w:lvl w:ilvl="8" w:tplc="240A001B" w:tentative="1">
+      <w:start w:val="1"/>
+      <w:numFmt w:val="lowerRoman"/>
+      <w:lvlText w:val="%9."/>
+      <w:lvlJc w:val="right"/>
+      <w:pPr>
+        <w:ind w:left="6480" w:hanging="180"/>
+      </w:pPr>
+    </w:lvl>
+  </w:abstractNum>
+  <w:abstractNum w:abstractNumId="1" w15:restartNumberingAfterBreak="0">
     <w:nsid w:val="1976685D"/>
     <w:multiLevelType w:val="hybridMultilevel"/>
     <w:tmpl w:val="5B7401E8"/>
@@ -202,6 +372,9 @@
     </w:lvl>
   </w:abstractNum>
   <w:num w:numId="1" w16cid:durableId="1750154728">
+    <w:abstractNumId w:val="1"/>
+  </w:num>
+  <w:num w:numId="2" w16cid:durableId="1954480924">
     <w:abstractNumId w:val="0"/>
   </w:num>
 </w:numbering>

--- a/Informe.docx
+++ b/Informe.docx
@@ -89,6 +89,9 @@
         <w:t xml:space="preserve"> En este pantallazo se evidencia este primer commit que llamé primer commit.</w:t>
       </w:r>
       <w:r>
+        <w:rPr>
+          <w:noProof/>
+        </w:rPr>
         <w:drawing>
           <wp:inline distT="0" distB="0" distL="0" distR="0" wp14:anchorId="09586071" wp14:editId="6F7CC418">
             <wp:extent cx="5612130" cy="711835"/>
@@ -139,6 +142,9 @@
         <w:pStyle w:val="Prrafodelista"/>
       </w:pPr>
       <w:r>
+        <w:rPr>
+          <w:noProof/>
+        </w:rPr>
         <w:drawing>
           <wp:inline distT="0" distB="0" distL="0" distR="0" wp14:anchorId="6964139A" wp14:editId="523D0631">
             <wp:extent cx="5612130" cy="1353820"/>
@@ -174,6 +180,86 @@
             </a:graphic>
           </wp:inline>
         </w:drawing>
+      </w:r>
+    </w:p>
+    <w:p>
+      <w:pPr>
+        <w:pStyle w:val="Prrafodelista"/>
+      </w:pPr>
+      <w:r>
+        <w:t xml:space="preserve">12. Acá se aprecia </w:t>
+      </w:r>
+      <w:r>
+        <w:t>el commit del nombre Smith:</w:t>
+      </w:r>
+    </w:p>
+    <w:p>
+      <w:pPr>
+        <w:pStyle w:val="Prrafodelista"/>
+      </w:pPr>
+      <w:r>
+        <w:rPr>
+          <w:noProof/>
+        </w:rPr>
+        <w:drawing>
+          <wp:inline distT="0" distB="0" distL="0" distR="0" wp14:anchorId="56013642" wp14:editId="641CFA7A">
+            <wp:extent cx="5612130" cy="1329690"/>
+            <wp:effectExtent l="0" t="0" r="7620" b="3810"/>
+            <wp:docPr id="861536879" name="Imagen 1" descr="Captura de pantalla de un celular&#10;&#10;El contenido generado por IA puede ser incorrecto."/>
+            <wp:cNvGraphicFramePr>
+              <a:graphicFrameLocks xmlns:a="http://schemas.openxmlformats.org/drawingml/2006/main" noChangeAspect="1"/>
+            </wp:cNvGraphicFramePr>
+            <a:graphic xmlns:a="http://schemas.openxmlformats.org/drawingml/2006/main">
+              <a:graphicData uri="http://schemas.openxmlformats.org/drawingml/2006/picture">
+                <pic:pic xmlns:pic="http://schemas.openxmlformats.org/drawingml/2006/picture">
+                  <pic:nvPicPr>
+                    <pic:cNvPr id="861536879" name="Imagen 1" descr="Captura de pantalla de un celular&#10;&#10;El contenido generado por IA puede ser incorrecto."/>
+                    <pic:cNvPicPr/>
+                  </pic:nvPicPr>
+                  <pic:blipFill>
+                    <a:blip r:embed="rId8"/>
+                    <a:stretch>
+                      <a:fillRect/>
+                    </a:stretch>
+                  </pic:blipFill>
+                  <pic:spPr>
+                    <a:xfrm>
+                      <a:off x="0" y="0"/>
+                      <a:ext cx="5612130" cy="1329690"/>
+                    </a:xfrm>
+                    <a:prstGeom prst="rect">
+                      <a:avLst/>
+                    </a:prstGeom>
+                  </pic:spPr>
+                </pic:pic>
+              </a:graphicData>
+            </a:graphic>
+          </wp:inline>
+        </w:drawing>
+      </w:r>
+    </w:p>
+    <w:p>
+      <w:pPr>
+        <w:pStyle w:val="Prrafodelista"/>
+      </w:pPr>
+    </w:p>
+    <w:p>
+      <w:pPr>
+        <w:pStyle w:val="Prrafodelista"/>
+      </w:pPr>
+    </w:p>
+    <w:p>
+      <w:pPr>
+        <w:pStyle w:val="Prrafodelista"/>
+      </w:pPr>
+    </w:p>
+    <w:p>
+      <w:pPr>
+        <w:pStyle w:val="Prrafodelista"/>
+      </w:pPr>
+      <w:r>
+        <w:lastRenderedPageBreak/>
+        <w:t>PARTE 2:</w:t>
       </w:r>
     </w:p>
     <w:p>

--- a/Informe.docx
+++ b/Informe.docx
@@ -261,6 +261,91 @@
         <w:lastRenderedPageBreak/>
         <w:t>PARTE 2:</w:t>
       </w:r>
+    </w:p>
+    <w:p>
+      <w:pPr>
+        <w:pStyle w:val="Prrafodelista"/>
+      </w:pPr>
+      <w:r>
+        <w:t xml:space="preserve">2. </w:t>
+      </w:r>
+      <w:r>
+        <w:drawing>
+          <wp:inline distT="0" distB="0" distL="0" distR="0" wp14:anchorId="2AECA58A" wp14:editId="08819997">
+            <wp:extent cx="5612130" cy="550545"/>
+            <wp:effectExtent l="0" t="0" r="7620" b="1905"/>
+            <wp:docPr id="499124062" name="Imagen 1"/>
+            <wp:cNvGraphicFramePr>
+              <a:graphicFrameLocks xmlns:a="http://schemas.openxmlformats.org/drawingml/2006/main" noChangeAspect="1"/>
+            </wp:cNvGraphicFramePr>
+            <a:graphic xmlns:a="http://schemas.openxmlformats.org/drawingml/2006/main">
+              <a:graphicData uri="http://schemas.openxmlformats.org/drawingml/2006/picture">
+                <pic:pic xmlns:pic="http://schemas.openxmlformats.org/drawingml/2006/picture">
+                  <pic:nvPicPr>
+                    <pic:cNvPr id="499124062" name=""/>
+                    <pic:cNvPicPr/>
+                  </pic:nvPicPr>
+                  <pic:blipFill>
+                    <a:blip r:embed="rId9"/>
+                    <a:stretch>
+                      <a:fillRect/>
+                    </a:stretch>
+                  </pic:blipFill>
+                  <pic:spPr>
+                    <a:xfrm>
+                      <a:off x="0" y="0"/>
+                      <a:ext cx="5612130" cy="550545"/>
+                    </a:xfrm>
+                    <a:prstGeom prst="rect">
+                      <a:avLst/>
+                    </a:prstGeom>
+                  </pic:spPr>
+                </pic:pic>
+              </a:graphicData>
+            </a:graphic>
+          </wp:inline>
+        </w:drawing>
+      </w:r>
+    </w:p>
+    <w:p>
+      <w:pPr>
+        <w:pStyle w:val="Prrafodelista"/>
+      </w:pPr>
+      <w:r>
+        <w:t xml:space="preserve">Nuevamente hice un </w:t>
+      </w:r>
+      <w:proofErr w:type="spellStart"/>
+      <w:r>
+        <w:t>commit</w:t>
+      </w:r>
+      <w:proofErr w:type="spellEnd"/>
+      <w:r>
+        <w:t xml:space="preserve"> y </w:t>
+      </w:r>
+      <w:proofErr w:type="spellStart"/>
+      <w:r>
+        <w:t>git</w:t>
+      </w:r>
+      <w:proofErr w:type="spellEnd"/>
+      <w:r>
+        <w:t xml:space="preserve"> log de </w:t>
+      </w:r>
+      <w:r>
+        <w:t>la rama abraham-</w:t>
+      </w:r>
+      <w:proofErr w:type="spellStart"/>
+      <w:r>
+        <w:t>viz</w:t>
+      </w:r>
+      <w:proofErr w:type="spellEnd"/>
+      <w:r>
+        <w:t xml:space="preserve"> solo que por un tipo se fue voz.</w:t>
+      </w:r>
+    </w:p>
+    <w:p>
+      <w:pPr>
+        <w:pStyle w:val="Prrafodelista"/>
+      </w:pPr>
     </w:p>
     <w:p>
       <w:pPr>

--- a/Informe.docx
+++ b/Informe.docx
@@ -346,6 +346,80 @@
       <w:pPr>
         <w:pStyle w:val="Prrafodelista"/>
       </w:pPr>
+    </w:p>
+    <w:p>
+      <w:pPr>
+        <w:pStyle w:val="Prrafodelista"/>
+      </w:pPr>
+      <w:r>
+        <w:t xml:space="preserve">5. Acá se aprecia que se realizó un nuevo </w:t>
+      </w:r>
+      <w:proofErr w:type="spellStart"/>
+      <w:r>
+        <w:t>commit</w:t>
+      </w:r>
+      <w:proofErr w:type="spellEnd"/>
+      <w:r>
+        <w:t xml:space="preserve"> en la rama con </w:t>
+      </w:r>
+      <w:proofErr w:type="spellStart"/>
+      <w:r>
+        <w:t>camnio</w:t>
+      </w:r>
+      <w:proofErr w:type="spellEnd"/>
+      <w:r>
+        <w:t xml:space="preserve"> en el archivo de limpieza </w:t>
+      </w:r>
+      <w:r>
+        <w:drawing>
+          <wp:inline distT="0" distB="0" distL="0" distR="0" wp14:anchorId="55AA0676" wp14:editId="7F4B327B">
+            <wp:extent cx="5612130" cy="784860"/>
+            <wp:effectExtent l="0" t="0" r="7620" b="0"/>
+            <wp:docPr id="1373443219" name="Imagen 1" descr="Pantalla negra con letras blancas&#10;&#10;El contenido generado por IA puede ser incorrecto."/>
+            <wp:cNvGraphicFramePr>
+              <a:graphicFrameLocks xmlns:a="http://schemas.openxmlformats.org/drawingml/2006/main" noChangeAspect="1"/>
+            </wp:cNvGraphicFramePr>
+            <a:graphic xmlns:a="http://schemas.openxmlformats.org/drawingml/2006/main">
+              <a:graphicData uri="http://schemas.openxmlformats.org/drawingml/2006/picture">
+                <pic:pic xmlns:pic="http://schemas.openxmlformats.org/drawingml/2006/picture">
+                  <pic:nvPicPr>
+                    <pic:cNvPr id="1373443219" name="Imagen 1" descr="Pantalla negra con letras blancas&#10;&#10;El contenido generado por IA puede ser incorrecto."/>
+                    <pic:cNvPicPr/>
+                  </pic:nvPicPr>
+                  <pic:blipFill>
+                    <a:blip r:embed="rId10"/>
+                    <a:stretch>
+                      <a:fillRect/>
+                    </a:stretch>
+                  </pic:blipFill>
+                  <pic:spPr>
+                    <a:xfrm>
+                      <a:off x="0" y="0"/>
+                      <a:ext cx="5612130" cy="784860"/>
+                    </a:xfrm>
+                    <a:prstGeom prst="rect">
+                      <a:avLst/>
+                    </a:prstGeom>
+                  </pic:spPr>
+                </pic:pic>
+              </a:graphicData>
+            </a:graphic>
+          </wp:inline>
+        </w:drawing>
+      </w:r>
+    </w:p>
+    <w:p>
+      <w:pPr>
+        <w:pStyle w:val="Prrafodelista"/>
+      </w:pPr>
+      <w:r>
+        <w:t>Además, agrego evidencia de que en esa rama se editaron dos archivos, el del informe y el .</w:t>
+      </w:r>
+      <w:proofErr w:type="spellStart"/>
+      <w:r>
+        <w:t>py</w:t>
+      </w:r>
+      <w:proofErr w:type="spellEnd"/>
     </w:p>
     <w:p>
       <w:pPr>

--- a/Informe.docx
+++ b/Informe.docx
@@ -424,6 +424,52 @@
     <w:p>
       <w:pPr>
         <w:pStyle w:val="Prrafodelista"/>
+      </w:pPr>
+      <w:r>
+        <w:drawing>
+          <wp:inline distT="0" distB="0" distL="0" distR="0" wp14:anchorId="7942207B" wp14:editId="043A0615">
+            <wp:extent cx="2610214" cy="1228896"/>
+            <wp:effectExtent l="0" t="0" r="0" b="9525"/>
+            <wp:docPr id="187678290" name="Imagen 1" descr="Interfaz de usuario gráfica, Texto, Aplicación, Chat o mensaje de texto&#10;&#10;El contenido generado por IA puede ser incorrecto."/>
+            <wp:cNvGraphicFramePr>
+              <a:graphicFrameLocks xmlns:a="http://schemas.openxmlformats.org/drawingml/2006/main" noChangeAspect="1"/>
+            </wp:cNvGraphicFramePr>
+            <a:graphic xmlns:a="http://schemas.openxmlformats.org/drawingml/2006/main">
+              <a:graphicData uri="http://schemas.openxmlformats.org/drawingml/2006/picture">
+                <pic:pic xmlns:pic="http://schemas.openxmlformats.org/drawingml/2006/picture">
+                  <pic:nvPicPr>
+                    <pic:cNvPr id="187678290" name="Imagen 1" descr="Interfaz de usuario gráfica, Texto, Aplicación, Chat o mensaje de texto&#10;&#10;El contenido generado por IA puede ser incorrecto."/>
+                    <pic:cNvPicPr/>
+                  </pic:nvPicPr>
+                  <pic:blipFill>
+                    <a:blip r:embed="rId11"/>
+                    <a:stretch>
+                      <a:fillRect/>
+                    </a:stretch>
+                  </pic:blipFill>
+                  <pic:spPr>
+                    <a:xfrm>
+                      <a:off x="0" y="0"/>
+                      <a:ext cx="2610214" cy="1228896"/>
+                    </a:xfrm>
+                    <a:prstGeom prst="rect">
+                      <a:avLst/>
+                    </a:prstGeom>
+                  </pic:spPr>
+                </pic:pic>
+              </a:graphicData>
+            </a:graphic>
+          </wp:inline>
+        </w:drawing>
+      </w:r>
+    </w:p>
+    <w:p>
+      <w:pPr>
+        <w:pStyle w:val="Prrafodelista"/>
+        <w:numPr>
+          <w:ilvl w:val="0"/>
+          <w:numId w:val="2"/>
+        </w:numPr>
       </w:pPr>
     </w:p>
     <w:sectPr>

--- a/Informe.docx
+++ b/Informe.docx
@@ -260,6 +260,307 @@
       <w:r>
         <w:lastRenderedPageBreak/>
         <w:t>PARTE 2:</w:t>
+      </w:r>
+    </w:p>
+    <w:p>
+      <w:pPr>
+        <w:pStyle w:val="Prrafodelista"/>
+      </w:pPr>
+      <w:r>
+        <w:t xml:space="preserve">2. </w:t>
+      </w:r>
+      <w:r>
+        <w:drawing>
+          <wp:inline distT="0" distB="0" distL="0" distR="0" wp14:anchorId="2AECA58A" wp14:editId="08819997">
+            <wp:extent cx="5612130" cy="550545"/>
+            <wp:effectExtent l="0" t="0" r="7620" b="1905"/>
+            <wp:docPr id="499124062" name="Imagen 1"/>
+            <wp:cNvGraphicFramePr>
+              <a:graphicFrameLocks xmlns:a="http://schemas.openxmlformats.org/drawingml/2006/main" noChangeAspect="1"/>
+            </wp:cNvGraphicFramePr>
+            <a:graphic xmlns:a="http://schemas.openxmlformats.org/drawingml/2006/main">
+              <a:graphicData uri="http://schemas.openxmlformats.org/drawingml/2006/picture">
+                <pic:pic xmlns:pic="http://schemas.openxmlformats.org/drawingml/2006/picture">
+                  <pic:nvPicPr>
+                    <pic:cNvPr id="499124062" name=""/>
+                    <pic:cNvPicPr/>
+                  </pic:nvPicPr>
+                  <pic:blipFill>
+                    <a:blip r:embed="rId9"/>
+                    <a:stretch>
+                      <a:fillRect/>
+                    </a:stretch>
+                  </pic:blipFill>
+                  <pic:spPr>
+                    <a:xfrm>
+                      <a:off x="0" y="0"/>
+                      <a:ext cx="5612130" cy="550545"/>
+                    </a:xfrm>
+                    <a:prstGeom prst="rect">
+                      <a:avLst/>
+                    </a:prstGeom>
+                  </pic:spPr>
+                </pic:pic>
+              </a:graphicData>
+            </a:graphic>
+          </wp:inline>
+        </w:drawing>
+      </w:r>
+    </w:p>
+    <w:p>
+      <w:pPr>
+        <w:pStyle w:val="Prrafodelista"/>
+      </w:pPr>
+      <w:r>
+        <w:t xml:space="preserve">Nuevamente hice un </w:t>
+      </w:r>
+      <w:proofErr w:type="spellStart"/>
+      <w:r>
+        <w:t>commit</w:t>
+      </w:r>
+      <w:proofErr w:type="spellEnd"/>
+      <w:r>
+        <w:t xml:space="preserve"> y </w:t>
+      </w:r>
+      <w:proofErr w:type="spellStart"/>
+      <w:r>
+        <w:t>git</w:t>
+      </w:r>
+      <w:proofErr w:type="spellEnd"/>
+      <w:r>
+        <w:t xml:space="preserve"> log de </w:t>
+      </w:r>
+      <w:r>
+        <w:t>la rama abraham-</w:t>
+      </w:r>
+      <w:proofErr w:type="spellStart"/>
+      <w:r>
+        <w:t>viz</w:t>
+      </w:r>
+      <w:proofErr w:type="spellEnd"/>
+      <w:r>
+        <w:t xml:space="preserve"> solo que por un tipo se fue voz.</w:t>
+      </w:r>
+    </w:p>
+    <w:p>
+      <w:pPr>
+        <w:pStyle w:val="Prrafodelista"/>
+      </w:pPr>
+    </w:p>
+    <w:p>
+      <w:pPr>
+        <w:pStyle w:val="Prrafodelista"/>
+      </w:pPr>
+      <w:r>
+        <w:t xml:space="preserve">5. Acá se aprecia que se realizó un nuevo </w:t>
+      </w:r>
+      <w:proofErr w:type="spellStart"/>
+      <w:r>
+        <w:t>commit</w:t>
+      </w:r>
+      <w:proofErr w:type="spellEnd"/>
+      <w:r>
+        <w:t xml:space="preserve"> en la rama con </w:t>
+      </w:r>
+      <w:proofErr w:type="spellStart"/>
+      <w:r>
+        <w:t>camnio</w:t>
+      </w:r>
+      <w:proofErr w:type="spellEnd"/>
+      <w:r>
+        <w:t xml:space="preserve"> en el archivo de limpieza </w:t>
+      </w:r>
+      <w:r>
+        <w:drawing>
+          <wp:inline distT="0" distB="0" distL="0" distR="0" wp14:anchorId="55AA0676" wp14:editId="7F4B327B">
+            <wp:extent cx="5612130" cy="784860"/>
+            <wp:effectExtent l="0" t="0" r="7620" b="0"/>
+            <wp:docPr id="1373443219" name="Imagen 1" descr="Pantalla negra con letras blancas&#10;&#10;El contenido generado por IA puede ser incorrecto."/>
+            <wp:cNvGraphicFramePr>
+              <a:graphicFrameLocks xmlns:a="http://schemas.openxmlformats.org/drawingml/2006/main" noChangeAspect="1"/>
+            </wp:cNvGraphicFramePr>
+            <a:graphic xmlns:a="http://schemas.openxmlformats.org/drawingml/2006/main">
+              <a:graphicData uri="http://schemas.openxmlformats.org/drawingml/2006/picture">
+                <pic:pic xmlns:pic="http://schemas.openxmlformats.org/drawingml/2006/picture">
+                  <pic:nvPicPr>
+                    <pic:cNvPr id="1373443219" name="Imagen 1" descr="Pantalla negra con letras blancas&#10;&#10;El contenido generado por IA puede ser incorrecto."/>
+                    <pic:cNvPicPr/>
+                  </pic:nvPicPr>
+                  <pic:blipFill>
+                    <a:blip r:embed="rId10"/>
+                    <a:stretch>
+                      <a:fillRect/>
+                    </a:stretch>
+                  </pic:blipFill>
+                  <pic:spPr>
+                    <a:xfrm>
+                      <a:off x="0" y="0"/>
+                      <a:ext cx="5612130" cy="784860"/>
+                    </a:xfrm>
+                    <a:prstGeom prst="rect">
+                      <a:avLst/>
+                    </a:prstGeom>
+                  </pic:spPr>
+                </pic:pic>
+              </a:graphicData>
+            </a:graphic>
+          </wp:inline>
+        </w:drawing>
+      </w:r>
+    </w:p>
+    <w:p>
+      <w:pPr>
+        <w:pStyle w:val="Prrafodelista"/>
+      </w:pPr>
+      <w:r>
+        <w:t>Además, agrego evidencia de que en esa rama se editaron dos archivos, el del informe y el .</w:t>
+      </w:r>
+      <w:proofErr w:type="spellStart"/>
+      <w:r>
+        <w:t>py</w:t>
+      </w:r>
+      <w:proofErr w:type="spellEnd"/>
+    </w:p>
+    <w:p>
+      <w:pPr>
+        <w:pStyle w:val="Prrafodelista"/>
+      </w:pPr>
+      <w:r>
+        <w:drawing>
+          <wp:inline distT="0" distB="0" distL="0" distR="0" wp14:anchorId="7942207B" wp14:editId="043A0615">
+            <wp:extent cx="2610214" cy="1228896"/>
+            <wp:effectExtent l="0" t="0" r="0" b="9525"/>
+            <wp:docPr id="187678290" name="Imagen 1" descr="Interfaz de usuario gráfica, Texto, Aplicación, Chat o mensaje de texto&#10;&#10;El contenido generado por IA puede ser incorrecto."/>
+            <wp:cNvGraphicFramePr>
+              <a:graphicFrameLocks xmlns:a="http://schemas.openxmlformats.org/drawingml/2006/main" noChangeAspect="1"/>
+            </wp:cNvGraphicFramePr>
+            <a:graphic xmlns:a="http://schemas.openxmlformats.org/drawingml/2006/main">
+              <a:graphicData uri="http://schemas.openxmlformats.org/drawingml/2006/picture">
+                <pic:pic xmlns:pic="http://schemas.openxmlformats.org/drawingml/2006/picture">
+                  <pic:nvPicPr>
+                    <pic:cNvPr id="187678290" name="Imagen 1" descr="Interfaz de usuario gráfica, Texto, Aplicación, Chat o mensaje de texto&#10;&#10;El contenido generado por IA puede ser incorrecto."/>
+                    <pic:cNvPicPr/>
+                  </pic:nvPicPr>
+                  <pic:blipFill>
+                    <a:blip r:embed="rId11"/>
+                    <a:stretch>
+                      <a:fillRect/>
+                    </a:stretch>
+                  </pic:blipFill>
+                  <pic:spPr>
+                    <a:xfrm>
+                      <a:off x="0" y="0"/>
+                      <a:ext cx="2610214" cy="1228896"/>
+                    </a:xfrm>
+                    <a:prstGeom prst="rect">
+                      <a:avLst/>
+                    </a:prstGeom>
+                  </pic:spPr>
+                </pic:pic>
+              </a:graphicData>
+            </a:graphic>
+          </wp:inline>
+        </w:drawing>
+      </w:r>
+    </w:p>
+    <w:p>
+      <w:pPr>
+        <w:pStyle w:val="Prrafodelista"/>
+      </w:pPr>
+      <w:r>
+        <w:t xml:space="preserve">7. Nuevamente regreso a la rama </w:t>
+      </w:r>
+      <w:proofErr w:type="spellStart"/>
+      <w:r>
+        <w:t>main</w:t>
+      </w:r>
+      <w:proofErr w:type="spellEnd"/>
+      <w:r>
+        <w:t xml:space="preserve"> y se evidencia en las siguientes fotos:</w:t>
+      </w:r>
+    </w:p>
+    <w:p>
+      <w:pPr>
+        <w:pStyle w:val="Prrafodelista"/>
+      </w:pPr>
+      <w:r>
+        <w:drawing>
+          <wp:inline distT="0" distB="0" distL="0" distR="0" wp14:anchorId="0321221B" wp14:editId="038D4A73">
+            <wp:extent cx="5612130" cy="1244600"/>
+            <wp:effectExtent l="0" t="0" r="7620" b="0"/>
+            <wp:docPr id="802073089" name="Imagen 1" descr="Texto&#10;&#10;El contenido generado por IA puede ser incorrecto."/>
+            <wp:cNvGraphicFramePr>
+              <a:graphicFrameLocks xmlns:a="http://schemas.openxmlformats.org/drawingml/2006/main" noChangeAspect="1"/>
+            </wp:cNvGraphicFramePr>
+            <a:graphic xmlns:a="http://schemas.openxmlformats.org/drawingml/2006/main">
+              <a:graphicData uri="http://schemas.openxmlformats.org/drawingml/2006/picture">
+                <pic:pic xmlns:pic="http://schemas.openxmlformats.org/drawingml/2006/picture">
+                  <pic:nvPicPr>
+                    <pic:cNvPr id="802073089" name="Imagen 1" descr="Texto&#10;&#10;El contenido generado por IA puede ser incorrecto."/>
+                    <pic:cNvPicPr/>
+                  </pic:nvPicPr>
+                  <pic:blipFill>
+                    <a:blip r:embed="rId12"/>
+                    <a:stretch>
+                      <a:fillRect/>
+                    </a:stretch>
+                  </pic:blipFill>
+                  <pic:spPr>
+                    <a:xfrm>
+                      <a:off x="0" y="0"/>
+                      <a:ext cx="5612130" cy="1244600"/>
+                    </a:xfrm>
+                    <a:prstGeom prst="rect">
+                      <a:avLst/>
+                    </a:prstGeom>
+                  </pic:spPr>
+                </pic:pic>
+              </a:graphicData>
+            </a:graphic>
+          </wp:inline>
+        </w:drawing>
+      </w:r>
+    </w:p>
+    <w:p>
+      <w:pPr>
+        <w:pStyle w:val="Prrafodelista"/>
+      </w:pPr>
+      <w:r>
+        <w:drawing>
+          <wp:inline distT="0" distB="0" distL="0" distR="0" wp14:anchorId="1071FB3B" wp14:editId="48C8BEFE">
+            <wp:extent cx="2171717" cy="2051437"/>
+            <wp:effectExtent l="0" t="0" r="0" b="6350"/>
+            <wp:docPr id="213214619" name="Imagen 1" descr="Interfaz de usuario gráfica, Texto, Aplicación, Chat o mensaje de texto&#10;&#10;El contenido generado por IA puede ser incorrecto."/>
+            <wp:cNvGraphicFramePr>
+              <a:graphicFrameLocks xmlns:a="http://schemas.openxmlformats.org/drawingml/2006/main" noChangeAspect="1"/>
+            </wp:cNvGraphicFramePr>
+            <a:graphic xmlns:a="http://schemas.openxmlformats.org/drawingml/2006/main">
+              <a:graphicData uri="http://schemas.openxmlformats.org/drawingml/2006/picture">
+                <pic:pic xmlns:pic="http://schemas.openxmlformats.org/drawingml/2006/picture">
+                  <pic:nvPicPr>
+                    <pic:cNvPr id="213214619" name="Imagen 1" descr="Interfaz de usuario gráfica, Texto, Aplicación, Chat o mensaje de texto&#10;&#10;El contenido generado por IA puede ser incorrecto."/>
+                    <pic:cNvPicPr/>
+                  </pic:nvPicPr>
+                  <pic:blipFill>
+                    <a:blip r:embed="rId13"/>
+                    <a:stretch>
+                      <a:fillRect/>
+                    </a:stretch>
+                  </pic:blipFill>
+                  <pic:spPr>
+                    <a:xfrm>
+                      <a:off x="0" y="0"/>
+                      <a:ext cx="2190453" cy="2069135"/>
+                    </a:xfrm>
+                    <a:prstGeom prst="rect">
+                      <a:avLst/>
+                    </a:prstGeom>
+                  </pic:spPr>
+                </pic:pic>
+              </a:graphicData>
+            </a:graphic>
+          </wp:inline>
+        </w:drawing>
       </w:r>
     </w:p>
     <w:p>

--- a/Informe.docx
+++ b/Informe.docx
@@ -567,7 +567,76 @@
       <w:pPr>
         <w:pStyle w:val="Prrafodelista"/>
       </w:pPr>
-    </w:p>
+      <w:r>
+        <w:lastRenderedPageBreak/>
+        <w:t xml:space="preserve">9. Acá se puede evidenciar </w:t>
+      </w:r>
+      <w:r>
+        <w:t xml:space="preserve">que se hace </w:t>
+      </w:r>
+      <w:proofErr w:type="spellStart"/>
+      <w:r>
+        <w:t>merge</w:t>
+      </w:r>
+      <w:proofErr w:type="spellEnd"/>
+      <w:r>
+        <w:t xml:space="preserve"> a ambas ramas donde dice Merge Branch</w:t>
+      </w:r>
+    </w:p>
+    <w:p>
+      <w:pPr>
+        <w:pStyle w:val="Prrafodelista"/>
+      </w:pPr>
+      <w:r>
+        <w:drawing>
+          <wp:inline distT="0" distB="0" distL="0" distR="0" wp14:anchorId="0C58BB23" wp14:editId="7F28888C">
+            <wp:extent cx="5612130" cy="978535"/>
+            <wp:effectExtent l="0" t="0" r="7620" b="0"/>
+            <wp:docPr id="159426518" name="Imagen 1" descr="Captura de pantalla de un celular&#10;&#10;El contenido generado por IA puede ser incorrecto."/>
+            <wp:cNvGraphicFramePr>
+              <a:graphicFrameLocks xmlns:a="http://schemas.openxmlformats.org/drawingml/2006/main" noChangeAspect="1"/>
+            </wp:cNvGraphicFramePr>
+            <a:graphic xmlns:a="http://schemas.openxmlformats.org/drawingml/2006/main">
+              <a:graphicData uri="http://schemas.openxmlformats.org/drawingml/2006/picture">
+                <pic:pic xmlns:pic="http://schemas.openxmlformats.org/drawingml/2006/picture">
+                  <pic:nvPicPr>
+                    <pic:cNvPr id="159426518" name="Imagen 1" descr="Captura de pantalla de un celular&#10;&#10;El contenido generado por IA puede ser incorrecto."/>
+                    <pic:cNvPicPr/>
+                  </pic:nvPicPr>
+                  <pic:blipFill>
+                    <a:blip r:embed="rId14"/>
+                    <a:stretch>
+                      <a:fillRect/>
+                    </a:stretch>
+                  </pic:blipFill>
+                  <pic:spPr>
+                    <a:xfrm>
+                      <a:off x="0" y="0"/>
+                      <a:ext cx="5612130" cy="978535"/>
+                    </a:xfrm>
+                    <a:prstGeom prst="rect">
+                      <a:avLst/>
+                    </a:prstGeom>
+                  </pic:spPr>
+                </pic:pic>
+              </a:graphicData>
+            </a:graphic>
+          </wp:inline>
+        </w:drawing>
+      </w:r>
+    </w:p>
+    <w:p>
+      <w:pPr>
+        <w:pStyle w:val="Prrafodelista"/>
+      </w:pPr>
+    </w:p>
+    <w:p>
+      <w:r>
+        <w:t>PARTE 3</w:t>
+      </w:r>
+    </w:p>
+    <w:p/>
+    <w:p/>
     <w:sectPr>
       <w:pgSz w:w="12240" w:h="15840"/>
       <w:pgMar w:top="1417" w:right="1701" w:bottom="1417" w:left="1701" w:header="708" w:footer="708" w:gutter="0"/>

--- a/Informe.docx
+++ b/Informe.docx
@@ -636,6 +636,230 @@
       </w:r>
     </w:p>
     <w:p/>
+    <w:p>
+      <w:r>
+        <w:t>2. Se evidencia que el repositorio es público y se adjunta el link:</w:t>
+      </w:r>
+    </w:p>
+    <w:p>
+      <w:r>
+        <w:drawing>
+          <wp:inline distT="0" distB="0" distL="0" distR="0" wp14:anchorId="2514F84F" wp14:editId="5FCA2EED">
+            <wp:extent cx="5612130" cy="1488440"/>
+            <wp:effectExtent l="0" t="0" r="7620" b="0"/>
+            <wp:docPr id="150927339" name="Imagen 1" descr="Interfaz de usuario gráfica, Texto, Aplicación&#10;&#10;El contenido generado por IA puede ser incorrecto."/>
+            <wp:cNvGraphicFramePr>
+              <a:graphicFrameLocks xmlns:a="http://schemas.openxmlformats.org/drawingml/2006/main" noChangeAspect="1"/>
+            </wp:cNvGraphicFramePr>
+            <a:graphic xmlns:a="http://schemas.openxmlformats.org/drawingml/2006/main">
+              <a:graphicData uri="http://schemas.openxmlformats.org/drawingml/2006/picture">
+                <pic:pic xmlns:pic="http://schemas.openxmlformats.org/drawingml/2006/picture">
+                  <pic:nvPicPr>
+                    <pic:cNvPr id="150927339" name="Imagen 1" descr="Interfaz de usuario gráfica, Texto, Aplicación&#10;&#10;El contenido generado por IA puede ser incorrecto."/>
+                    <pic:cNvPicPr/>
+                  </pic:nvPicPr>
+                  <pic:blipFill>
+                    <a:blip r:embed="rId15"/>
+                    <a:stretch>
+                      <a:fillRect/>
+                    </a:stretch>
+                  </pic:blipFill>
+                  <pic:spPr>
+                    <a:xfrm>
+                      <a:off x="0" y="0"/>
+                      <a:ext cx="5612130" cy="1488440"/>
+                    </a:xfrm>
+                    <a:prstGeom prst="rect">
+                      <a:avLst/>
+                    </a:prstGeom>
+                  </pic:spPr>
+                </pic:pic>
+              </a:graphicData>
+            </a:graphic>
+          </wp:inline>
+        </w:drawing>
+      </w:r>
+    </w:p>
+    <w:p>
+      <w:hyperlink r:id="rId16" w:history="1">
+        <w:r>
+          <w:rPr>
+            <w:rStyle w:val="Hipervnculo"/>
+          </w:rPr>
+          <w:t>https://github.com</w:t>
+        </w:r>
+        <w:r>
+          <w:rPr>
+            <w:rStyle w:val="Hipervnculo"/>
+          </w:rPr>
+          <w:t>/</w:t>
+        </w:r>
+        <w:r>
+          <w:rPr>
+            <w:rStyle w:val="Hipervnculo"/>
+          </w:rPr>
+          <w:t>abrahambohorquez/taller2-abraham.git</w:t>
+        </w:r>
+      </w:hyperlink>
+    </w:p>
+    <w:p>
+      <w:r>
+        <w:t xml:space="preserve">4. muestro nuevamente un </w:t>
+      </w:r>
+      <w:proofErr w:type="spellStart"/>
+      <w:r>
+        <w:t>git</w:t>
+      </w:r>
+      <w:proofErr w:type="spellEnd"/>
+      <w:r>
+        <w:t xml:space="preserve"> log. Como no estoy seguro que esto es lo que pidan, voy a mostrar que la rama si está publicada y se ve desde </w:t>
+      </w:r>
+      <w:proofErr w:type="spellStart"/>
+      <w:r>
+        <w:t>github</w:t>
+      </w:r>
+      <w:proofErr w:type="spellEnd"/>
+      <w:r>
+        <w:t>.</w:t>
+      </w:r>
+    </w:p>
+    <w:p>
+      <w:r>
+        <w:drawing>
+          <wp:inline distT="0" distB="0" distL="0" distR="0" wp14:anchorId="1F425A84" wp14:editId="74A1FC42">
+            <wp:extent cx="5612130" cy="1024255"/>
+            <wp:effectExtent l="0" t="0" r="7620" b="4445"/>
+            <wp:docPr id="2093033539" name="Imagen 1" descr="Texto&#10;&#10;El contenido generado por IA puede ser incorrecto."/>
+            <wp:cNvGraphicFramePr>
+              <a:graphicFrameLocks xmlns:a="http://schemas.openxmlformats.org/drawingml/2006/main" noChangeAspect="1"/>
+            </wp:cNvGraphicFramePr>
+            <a:graphic xmlns:a="http://schemas.openxmlformats.org/drawingml/2006/main">
+              <a:graphicData uri="http://schemas.openxmlformats.org/drawingml/2006/picture">
+                <pic:pic xmlns:pic="http://schemas.openxmlformats.org/drawingml/2006/picture">
+                  <pic:nvPicPr>
+                    <pic:cNvPr id="2093033539" name="Imagen 1" descr="Texto&#10;&#10;El contenido generado por IA puede ser incorrecto."/>
+                    <pic:cNvPicPr/>
+                  </pic:nvPicPr>
+                  <pic:blipFill>
+                    <a:blip r:embed="rId17"/>
+                    <a:stretch>
+                      <a:fillRect/>
+                    </a:stretch>
+                  </pic:blipFill>
+                  <pic:spPr>
+                    <a:xfrm>
+                      <a:off x="0" y="0"/>
+                      <a:ext cx="5612130" cy="1024255"/>
+                    </a:xfrm>
+                    <a:prstGeom prst="rect">
+                      <a:avLst/>
+                    </a:prstGeom>
+                  </pic:spPr>
+                </pic:pic>
+              </a:graphicData>
+            </a:graphic>
+          </wp:inline>
+        </w:drawing>
+      </w:r>
+    </w:p>
+    <w:p>
+      <w:r>
+        <w:lastRenderedPageBreak/>
+        <w:drawing>
+          <wp:inline distT="0" distB="0" distL="0" distR="0" wp14:anchorId="1EB69DA4" wp14:editId="552109FD">
+            <wp:extent cx="5612130" cy="2870200"/>
+            <wp:effectExtent l="0" t="0" r="7620" b="6350"/>
+            <wp:docPr id="201656843" name="Imagen 1" descr="Interfaz de usuario gráfica, Texto, Aplicación, Correo electrónico&#10;&#10;El contenido generado por IA puede ser incorrecto."/>
+            <wp:cNvGraphicFramePr>
+              <a:graphicFrameLocks xmlns:a="http://schemas.openxmlformats.org/drawingml/2006/main" noChangeAspect="1"/>
+            </wp:cNvGraphicFramePr>
+            <a:graphic xmlns:a="http://schemas.openxmlformats.org/drawingml/2006/main">
+              <a:graphicData uri="http://schemas.openxmlformats.org/drawingml/2006/picture">
+                <pic:pic xmlns:pic="http://schemas.openxmlformats.org/drawingml/2006/picture">
+                  <pic:nvPicPr>
+                    <pic:cNvPr id="201656843" name="Imagen 1" descr="Interfaz de usuario gráfica, Texto, Aplicación, Correo electrónico&#10;&#10;El contenido generado por IA puede ser incorrecto."/>
+                    <pic:cNvPicPr/>
+                  </pic:nvPicPr>
+                  <pic:blipFill>
+                    <a:blip r:embed="rId18"/>
+                    <a:stretch>
+                      <a:fillRect/>
+                    </a:stretch>
+                  </pic:blipFill>
+                  <pic:spPr>
+                    <a:xfrm>
+                      <a:off x="0" y="0"/>
+                      <a:ext cx="5612130" cy="2870200"/>
+                    </a:xfrm>
+                    <a:prstGeom prst="rect">
+                      <a:avLst/>
+                    </a:prstGeom>
+                  </pic:spPr>
+                </pic:pic>
+              </a:graphicData>
+            </a:graphic>
+          </wp:inline>
+        </w:drawing>
+      </w:r>
+    </w:p>
+    <w:p>
+      <w:pPr>
+        <w:pStyle w:val="Prrafodelista"/>
+      </w:pPr>
+      <w:r>
+        <w:t>7. acá muestro que se hacen cambios.</w:t>
+      </w:r>
+    </w:p>
+    <w:p>
+      <w:pPr>
+        <w:pStyle w:val="Prrafodelista"/>
+      </w:pPr>
+      <w:r>
+        <w:drawing>
+          <wp:inline distT="0" distB="0" distL="0" distR="0" wp14:anchorId="0FEFC03F" wp14:editId="04D36D0F">
+            <wp:extent cx="5612130" cy="4457700"/>
+            <wp:effectExtent l="0" t="0" r="7620" b="0"/>
+            <wp:docPr id="1810322759" name="Imagen 1"/>
+            <wp:cNvGraphicFramePr>
+              <a:graphicFrameLocks xmlns:a="http://schemas.openxmlformats.org/drawingml/2006/main" noChangeAspect="1"/>
+            </wp:cNvGraphicFramePr>
+            <a:graphic xmlns:a="http://schemas.openxmlformats.org/drawingml/2006/main">
+              <a:graphicData uri="http://schemas.openxmlformats.org/drawingml/2006/picture">
+                <pic:pic xmlns:pic="http://schemas.openxmlformats.org/drawingml/2006/picture">
+                  <pic:nvPicPr>
+                    <pic:cNvPr id="1810322759" name=""/>
+                    <pic:cNvPicPr/>
+                  </pic:nvPicPr>
+                  <pic:blipFill>
+                    <a:blip r:embed="rId19"/>
+                    <a:stretch>
+                      <a:fillRect/>
+                    </a:stretch>
+                  </pic:blipFill>
+                  <pic:spPr>
+                    <a:xfrm>
+                      <a:off x="0" y="0"/>
+                      <a:ext cx="5612130" cy="4457700"/>
+                    </a:xfrm>
+                    <a:prstGeom prst="rect">
+                      <a:avLst/>
+                    </a:prstGeom>
+                  </pic:spPr>
+                </pic:pic>
+              </a:graphicData>
+            </a:graphic>
+          </wp:inline>
+        </w:drawing>
+      </w:r>
+    </w:p>
+    <w:p>
+      <w:pPr>
+        <w:pStyle w:val="Prrafodelista"/>
+      </w:pPr>
+      <w:r>
+        <w:t xml:space="preserve">Y continuaré a publicarlos </w:t>
+      </w:r>
+    </w:p>
     <w:p/>
     <w:sectPr>
       <w:pgSz w:w="12240" w:h="15840"/>
@@ -1753,6 +1977,41 @@
       <w:spacing w:val="5"/>
     </w:rPr>
   </w:style>
+  <w:style w:type="character" w:styleId="Hipervnculo">
+    <w:name w:val="Hyperlink"/>
+    <w:basedOn w:val="Fuentedeprrafopredeter"/>
+    <w:uiPriority w:val="99"/>
+    <w:unhideWhenUsed/>
+    <w:rsid w:val="00A113A8"/>
+    <w:rPr>
+      <w:color w:val="467886" w:themeColor="hyperlink"/>
+      <w:u w:val="single"/>
+    </w:rPr>
+  </w:style>
+  <w:style w:type="character" w:styleId="Mencinsinresolver">
+    <w:name w:val="Unresolved Mention"/>
+    <w:basedOn w:val="Fuentedeprrafopredeter"/>
+    <w:uiPriority w:val="99"/>
+    <w:semiHidden/>
+    <w:unhideWhenUsed/>
+    <w:rsid w:val="00A113A8"/>
+    <w:rPr>
+      <w:color w:val="605E5C"/>
+      <w:shd w:val="clear" w:color="auto" w:fill="E1DFDD"/>
+    </w:rPr>
+  </w:style>
+  <w:style w:type="character" w:styleId="Hipervnculovisitado">
+    <w:name w:val="FollowedHyperlink"/>
+    <w:basedOn w:val="Fuentedeprrafopredeter"/>
+    <w:uiPriority w:val="99"/>
+    <w:semiHidden/>
+    <w:unhideWhenUsed/>
+    <w:rsid w:val="00A113A8"/>
+    <w:rPr>
+      <w:color w:val="96607D" w:themeColor="followedHyperlink"/>
+      <w:u w:val="single"/>
+    </w:rPr>
+  </w:style>
 </w:styles>
 </file>
 

--- a/Informe.docx
+++ b/Informe.docx
@@ -638,7 +638,15 @@
     <w:p/>
     <w:p>
       <w:r>
-        <w:t>2. Se evidencia que el repositorio es público y se adjunta el link:</w:t>
+        <w:t xml:space="preserve">2. Se evidencia que el repositorio es público y se adjunta el </w:t>
+      </w:r>
+      <w:proofErr w:type="gramStart"/>
+      <w:r>
+        <w:t>link</w:t>
+      </w:r>
+      <w:proofErr w:type="gramEnd"/>
+      <w:r>
+        <w:t>:</w:t>
       </w:r>
     </w:p>
     <w:p>
@@ -712,7 +720,15 @@
       </w:r>
       <w:proofErr w:type="spellEnd"/>
       <w:r>
-        <w:t xml:space="preserve"> log. Como no estoy seguro que esto es lo que pidan, voy a mostrar que la rama si está publicada y se ve desde </w:t>
+        <w:t xml:space="preserve"> log. Como no estoy seguro </w:t>
+      </w:r>
+      <w:proofErr w:type="gramStart"/>
+      <w:r>
+        <w:t>que</w:t>
+      </w:r>
+      <w:proofErr w:type="gramEnd"/>
+      <w:r>
+        <w:t xml:space="preserve"> esto es lo que pidan, voy a mostrar que la rama si está publicada y se ve desde </w:t>
       </w:r>
       <w:proofErr w:type="spellStart"/>
       <w:r>
@@ -803,6 +819,22 @@
       </w:r>
     </w:p>
     <w:p>
+      <w:r>
+        <w:t xml:space="preserve">Se evidencian ambas ramas, la </w:t>
+      </w:r>
+      <w:proofErr w:type="spellStart"/>
+      <w:r>
+        <w:t>main</w:t>
+      </w:r>
+      <w:proofErr w:type="spellEnd"/>
+      <w:r>
+        <w:t xml:space="preserve"> y la voz.</w:t>
+      </w:r>
+      <w:r>
+        <w:br/>
+      </w:r>
+    </w:p>
+    <w:p>
       <w:pPr>
         <w:pStyle w:val="Prrafodelista"/>
       </w:pPr>
@@ -857,8 +889,56 @@
         <w:pStyle w:val="Prrafodelista"/>
       </w:pPr>
       <w:r>
+        <w:lastRenderedPageBreak/>
         <w:t xml:space="preserve">Y continuaré a publicarlos </w:t>
       </w:r>
+    </w:p>
+    <w:p>
+      <w:pPr>
+        <w:pStyle w:val="Prrafodelista"/>
+      </w:pPr>
+      <w:r>
+        <w:drawing>
+          <wp:inline distT="0" distB="0" distL="0" distR="0" wp14:anchorId="219DF037" wp14:editId="20C3CF04">
+            <wp:extent cx="5612130" cy="850265"/>
+            <wp:effectExtent l="0" t="0" r="7620" b="6985"/>
+            <wp:docPr id="1732209009" name="Imagen 1" descr="Texto&#10;&#10;El contenido generado por IA puede ser incorrecto."/>
+            <wp:cNvGraphicFramePr>
+              <a:graphicFrameLocks xmlns:a="http://schemas.openxmlformats.org/drawingml/2006/main" noChangeAspect="1"/>
+            </wp:cNvGraphicFramePr>
+            <a:graphic xmlns:a="http://schemas.openxmlformats.org/drawingml/2006/main">
+              <a:graphicData uri="http://schemas.openxmlformats.org/drawingml/2006/picture">
+                <pic:pic xmlns:pic="http://schemas.openxmlformats.org/drawingml/2006/picture">
+                  <pic:nvPicPr>
+                    <pic:cNvPr id="1732209009" name="Imagen 1" descr="Texto&#10;&#10;El contenido generado por IA puede ser incorrecto."/>
+                    <pic:cNvPicPr/>
+                  </pic:nvPicPr>
+                  <pic:blipFill>
+                    <a:blip r:embed="rId20"/>
+                    <a:stretch>
+                      <a:fillRect/>
+                    </a:stretch>
+                  </pic:blipFill>
+                  <pic:spPr>
+                    <a:xfrm>
+                      <a:off x="0" y="0"/>
+                      <a:ext cx="5612130" cy="850265"/>
+                    </a:xfrm>
+                    <a:prstGeom prst="rect">
+                      <a:avLst/>
+                    </a:prstGeom>
+                  </pic:spPr>
+                </pic:pic>
+              </a:graphicData>
+            </a:graphic>
+          </wp:inline>
+        </w:drawing>
+      </w:r>
+    </w:p>
+    <w:p>
+      <w:pPr>
+        <w:pStyle w:val="Prrafodelista"/>
+      </w:pPr>
     </w:p>
     <w:p/>
     <w:sectPr>

--- a/Informe.docx
+++ b/Informe.docx
@@ -270,6 +270,9 @@
         <w:t xml:space="preserve">2. </w:t>
       </w:r>
       <w:r>
+        <w:rPr>
+          <w:noProof/>
+        </w:rPr>
         <w:drawing>
           <wp:inline distT="0" distB="0" distL="0" distR="0" wp14:anchorId="2AECA58A" wp14:editId="08819997">
             <wp:extent cx="5612130" cy="550545"/>
@@ -371,6 +374,9 @@
         <w:t xml:space="preserve"> en el archivo de limpieza </w:t>
       </w:r>
       <w:r>
+        <w:rPr>
+          <w:noProof/>
+        </w:rPr>
         <w:drawing>
           <wp:inline distT="0" distB="0" distL="0" distR="0" wp14:anchorId="55AA0676" wp14:editId="7F4B327B">
             <wp:extent cx="5612130" cy="784860"/>
@@ -426,6 +432,9 @@
         <w:pStyle w:val="Prrafodelista"/>
       </w:pPr>
       <w:r>
+        <w:rPr>
+          <w:noProof/>
+        </w:rPr>
         <w:drawing>
           <wp:inline distT="0" distB="0" distL="0" distR="0" wp14:anchorId="7942207B" wp14:editId="043A0615">
             <wp:extent cx="2610214" cy="1228896"/>
@@ -484,6 +493,9 @@
         <w:pStyle w:val="Prrafodelista"/>
       </w:pPr>
       <w:r>
+        <w:rPr>
+          <w:noProof/>
+        </w:rPr>
         <w:drawing>
           <wp:inline distT="0" distB="0" distL="0" distR="0" wp14:anchorId="0321221B" wp14:editId="038D4A73">
             <wp:extent cx="5612130" cy="1244600"/>
@@ -526,6 +538,9 @@
         <w:pStyle w:val="Prrafodelista"/>
       </w:pPr>
       <w:r>
+        <w:rPr>
+          <w:noProof/>
+        </w:rPr>
         <w:drawing>
           <wp:inline distT="0" distB="0" distL="0" distR="0" wp14:anchorId="1071FB3B" wp14:editId="48C8BEFE">
             <wp:extent cx="2171717" cy="2051437"/>
@@ -588,6 +603,9 @@
         <w:pStyle w:val="Prrafodelista"/>
       </w:pPr>
       <w:r>
+        <w:rPr>
+          <w:noProof/>
+        </w:rPr>
         <w:drawing>
           <wp:inline distT="0" distB="0" distL="0" distR="0" wp14:anchorId="0C58BB23" wp14:editId="7F28888C">
             <wp:extent cx="5612130" cy="978535"/>
@@ -651,6 +669,9 @@
     </w:p>
     <w:p>
       <w:r>
+        <w:rPr>
+          <w:noProof/>
+        </w:rPr>
         <w:drawing>
           <wp:inline distT="0" distB="0" distL="0" distR="0" wp14:anchorId="2514F84F" wp14:editId="5FCA2EED">
             <wp:extent cx="5612130" cy="1488440"/>
@@ -694,19 +715,7 @@
           <w:rPr>
             <w:rStyle w:val="Hipervnculo"/>
           </w:rPr>
-          <w:t>https://github.com</w:t>
-        </w:r>
-        <w:r>
-          <w:rPr>
-            <w:rStyle w:val="Hipervnculo"/>
-          </w:rPr>
-          <w:t>/</w:t>
-        </w:r>
-        <w:r>
-          <w:rPr>
-            <w:rStyle w:val="Hipervnculo"/>
-          </w:rPr>
-          <w:t>abrahambohorquez/taller2-abraham.git</w:t>
+          <w:t>https://github.com/abrahambohorquez/taller2-abraham.git</w:t>
         </w:r>
       </w:hyperlink>
     </w:p>
@@ -741,6 +750,9 @@
     </w:p>
     <w:p>
       <w:r>
+        <w:rPr>
+          <w:noProof/>
+        </w:rPr>
         <w:drawing>
           <wp:inline distT="0" distB="0" distL="0" distR="0" wp14:anchorId="1F425A84" wp14:editId="74A1FC42">
             <wp:extent cx="5612130" cy="1024255"/>
@@ -780,6 +792,9 @@
     </w:p>
     <w:p>
       <w:r>
+        <w:rPr>
+          <w:noProof/>
+        </w:rPr>
         <w:lastRenderedPageBreak/>
         <w:drawing>
           <wp:inline distT="0" distB="0" distL="0" distR="0" wp14:anchorId="1EB69DA4" wp14:editId="552109FD">
@@ -847,6 +862,9 @@
         <w:pStyle w:val="Prrafodelista"/>
       </w:pPr>
       <w:r>
+        <w:rPr>
+          <w:noProof/>
+        </w:rPr>
         <w:drawing>
           <wp:inline distT="0" distB="0" distL="0" distR="0" wp14:anchorId="0FEFC03F" wp14:editId="04D36D0F">
             <wp:extent cx="5612130" cy="4457700"/>
@@ -898,6 +916,9 @@
         <w:pStyle w:val="Prrafodelista"/>
       </w:pPr>
       <w:r>
+        <w:rPr>
+          <w:noProof/>
+        </w:rPr>
         <w:drawing>
           <wp:inline distT="0" distB="0" distL="0" distR="0" wp14:anchorId="219DF037" wp14:editId="20C3CF04">
             <wp:extent cx="5612130" cy="850265"/>
@@ -940,6 +961,109 @@
         <w:pStyle w:val="Prrafodelista"/>
       </w:pPr>
     </w:p>
+    <w:p>
+      <w:r>
+        <w:t>PARTE 4:</w:t>
+      </w:r>
+    </w:p>
+    <w:p>
+      <w:r>
+        <w:t>Agregar a un amigo, Juan Camilo Medina Sierra</w:t>
+      </w:r>
+    </w:p>
+    <w:p>
+      <w:pPr>
+        <w:pStyle w:val="Prrafodelista"/>
+        <w:numPr>
+          <w:ilvl w:val="0"/>
+          <w:numId w:val="3"/>
+        </w:numPr>
+      </w:pPr>
+      <w:r>
+        <w:t>Se agrega como colaborador.</w:t>
+      </w:r>
+    </w:p>
+    <w:p>
+      <w:r>
+        <w:drawing>
+          <wp:inline distT="0" distB="0" distL="0" distR="0" wp14:anchorId="7CDEE6AC" wp14:editId="5306BEC3">
+            <wp:extent cx="5612130" cy="1763395"/>
+            <wp:effectExtent l="0" t="0" r="7620" b="8255"/>
+            <wp:docPr id="736040384" name="Imagen 1" descr="Interfaz de usuario gráfica, Texto, Aplicación, Correo electrónico&#10;&#10;El contenido generado por IA puede ser incorrecto."/>
+            <wp:cNvGraphicFramePr>
+              <a:graphicFrameLocks xmlns:a="http://schemas.openxmlformats.org/drawingml/2006/main" noChangeAspect="1"/>
+            </wp:cNvGraphicFramePr>
+            <a:graphic xmlns:a="http://schemas.openxmlformats.org/drawingml/2006/main">
+              <a:graphicData uri="http://schemas.openxmlformats.org/drawingml/2006/picture">
+                <pic:pic xmlns:pic="http://schemas.openxmlformats.org/drawingml/2006/picture">
+                  <pic:nvPicPr>
+                    <pic:cNvPr id="736040384" name="Imagen 1" descr="Interfaz de usuario gráfica, Texto, Aplicación, Correo electrónico&#10;&#10;El contenido generado por IA puede ser incorrecto."/>
+                    <pic:cNvPicPr/>
+                  </pic:nvPicPr>
+                  <pic:blipFill>
+                    <a:blip r:embed="rId21"/>
+                    <a:stretch>
+                      <a:fillRect/>
+                    </a:stretch>
+                  </pic:blipFill>
+                  <pic:spPr>
+                    <a:xfrm>
+                      <a:off x="0" y="0"/>
+                      <a:ext cx="5612130" cy="1763395"/>
+                    </a:xfrm>
+                    <a:prstGeom prst="rect">
+                      <a:avLst/>
+                    </a:prstGeom>
+                  </pic:spPr>
+                </pic:pic>
+              </a:graphicData>
+            </a:graphic>
+          </wp:inline>
+        </w:drawing>
+      </w:r>
+    </w:p>
+    <w:p>
+      <w:r>
+        <w:drawing>
+          <wp:inline distT="0" distB="0" distL="0" distR="0" wp14:anchorId="26C27C88" wp14:editId="29868904">
+            <wp:extent cx="5612130" cy="2799715"/>
+            <wp:effectExtent l="0" t="0" r="7620" b="635"/>
+            <wp:docPr id="636771385" name="Imagen 1" descr="Interfaz de usuario gráfica, Texto, Aplicación&#10;&#10;El contenido generado por IA puede ser incorrecto."/>
+            <wp:cNvGraphicFramePr>
+              <a:graphicFrameLocks xmlns:a="http://schemas.openxmlformats.org/drawingml/2006/main" noChangeAspect="1"/>
+            </wp:cNvGraphicFramePr>
+            <a:graphic xmlns:a="http://schemas.openxmlformats.org/drawingml/2006/main">
+              <a:graphicData uri="http://schemas.openxmlformats.org/drawingml/2006/picture">
+                <pic:pic xmlns:pic="http://schemas.openxmlformats.org/drawingml/2006/picture">
+                  <pic:nvPicPr>
+                    <pic:cNvPr id="636771385" name="Imagen 1" descr="Interfaz de usuario gráfica, Texto, Aplicación&#10;&#10;El contenido generado por IA puede ser incorrecto."/>
+                    <pic:cNvPicPr/>
+                  </pic:nvPicPr>
+                  <pic:blipFill>
+                    <a:blip r:embed="rId22"/>
+                    <a:stretch>
+                      <a:fillRect/>
+                    </a:stretch>
+                  </pic:blipFill>
+                  <pic:spPr>
+                    <a:xfrm>
+                      <a:off x="0" y="0"/>
+                      <a:ext cx="5612130" cy="2799715"/>
+                    </a:xfrm>
+                    <a:prstGeom prst="rect">
+                      <a:avLst/>
+                    </a:prstGeom>
+                  </pic:spPr>
+                </pic:pic>
+              </a:graphicData>
+            </a:graphic>
+          </wp:inline>
+        </w:drawing>
+      </w:r>
+      <w:r>
+        <w:t xml:space="preserve"> Se hacen cambios en el repositorio de mi amigo,</w:t>
+      </w:r>
+    </w:p>
     <w:p/>
     <w:sectPr>
       <w:pgSz w:w="12240" w:h="15840"/>
@@ -1131,11 +1255,103 @@
       </w:pPr>
     </w:lvl>
   </w:abstractNum>
+  <w:abstractNum w:abstractNumId="2" w15:restartNumberingAfterBreak="0">
+    <w:nsid w:val="27C15A8B"/>
+    <w:multiLevelType w:val="hybridMultilevel"/>
+    <w:tmpl w:val="EB026ABC"/>
+    <w:lvl w:ilvl="0" w:tplc="240A000F">
+      <w:start w:val="1"/>
+      <w:numFmt w:val="decimal"/>
+      <w:lvlText w:val="%1."/>
+      <w:lvlJc w:val="left"/>
+      <w:pPr>
+        <w:ind w:left="720" w:hanging="360"/>
+      </w:pPr>
+      <w:rPr>
+        <w:rFonts w:hint="default"/>
+      </w:rPr>
+    </w:lvl>
+    <w:lvl w:ilvl="1" w:tplc="240A0019" w:tentative="1">
+      <w:start w:val="1"/>
+      <w:numFmt w:val="lowerLetter"/>
+      <w:lvlText w:val="%2."/>
+      <w:lvlJc w:val="left"/>
+      <w:pPr>
+        <w:ind w:left="1440" w:hanging="360"/>
+      </w:pPr>
+    </w:lvl>
+    <w:lvl w:ilvl="2" w:tplc="240A001B" w:tentative="1">
+      <w:start w:val="1"/>
+      <w:numFmt w:val="lowerRoman"/>
+      <w:lvlText w:val="%3."/>
+      <w:lvlJc w:val="right"/>
+      <w:pPr>
+        <w:ind w:left="2160" w:hanging="180"/>
+      </w:pPr>
+    </w:lvl>
+    <w:lvl w:ilvl="3" w:tplc="240A000F" w:tentative="1">
+      <w:start w:val="1"/>
+      <w:numFmt w:val="decimal"/>
+      <w:lvlText w:val="%4."/>
+      <w:lvlJc w:val="left"/>
+      <w:pPr>
+        <w:ind w:left="2880" w:hanging="360"/>
+      </w:pPr>
+    </w:lvl>
+    <w:lvl w:ilvl="4" w:tplc="240A0019" w:tentative="1">
+      <w:start w:val="1"/>
+      <w:numFmt w:val="lowerLetter"/>
+      <w:lvlText w:val="%5."/>
+      <w:lvlJc w:val="left"/>
+      <w:pPr>
+        <w:ind w:left="3600" w:hanging="360"/>
+      </w:pPr>
+    </w:lvl>
+    <w:lvl w:ilvl="5" w:tplc="240A001B" w:tentative="1">
+      <w:start w:val="1"/>
+      <w:numFmt w:val="lowerRoman"/>
+      <w:lvlText w:val="%6."/>
+      <w:lvlJc w:val="right"/>
+      <w:pPr>
+        <w:ind w:left="4320" w:hanging="180"/>
+      </w:pPr>
+    </w:lvl>
+    <w:lvl w:ilvl="6" w:tplc="240A000F" w:tentative="1">
+      <w:start w:val="1"/>
+      <w:numFmt w:val="decimal"/>
+      <w:lvlText w:val="%7."/>
+      <w:lvlJc w:val="left"/>
+      <w:pPr>
+        <w:ind w:left="5040" w:hanging="360"/>
+      </w:pPr>
+    </w:lvl>
+    <w:lvl w:ilvl="7" w:tplc="240A0019" w:tentative="1">
+      <w:start w:val="1"/>
+      <w:numFmt w:val="lowerLetter"/>
+      <w:lvlText w:val="%8."/>
+      <w:lvlJc w:val="left"/>
+      <w:pPr>
+        <w:ind w:left="5760" w:hanging="360"/>
+      </w:pPr>
+    </w:lvl>
+    <w:lvl w:ilvl="8" w:tplc="240A001B" w:tentative="1">
+      <w:start w:val="1"/>
+      <w:numFmt w:val="lowerRoman"/>
+      <w:lvlText w:val="%9."/>
+      <w:lvlJc w:val="right"/>
+      <w:pPr>
+        <w:ind w:left="6480" w:hanging="180"/>
+      </w:pPr>
+    </w:lvl>
+  </w:abstractNum>
   <w:num w:numId="1" w16cid:durableId="1750154728">
     <w:abstractNumId w:val="1"/>
   </w:num>
   <w:num w:numId="2" w16cid:durableId="1954480924">
     <w:abstractNumId w:val="0"/>
+  </w:num>
+  <w:num w:numId="3" w16cid:durableId="1939948731">
+    <w:abstractNumId w:val="2"/>
   </w:num>
 </w:numbering>
 </file>

--- a/Informe.docx
+++ b/Informe.docx
@@ -985,6 +985,9 @@
     </w:p>
     <w:p>
       <w:r>
+        <w:rPr>
+          <w:noProof/>
+        </w:rPr>
         <w:drawing>
           <wp:inline distT="0" distB="0" distL="0" distR="0" wp14:anchorId="7CDEE6AC" wp14:editId="5306BEC3">
             <wp:extent cx="5612130" cy="1763395"/>
@@ -1024,6 +1027,9 @@
     </w:p>
     <w:p>
       <w:r>
+        <w:rPr>
+          <w:noProof/>
+        </w:rPr>
         <w:drawing>
           <wp:inline distT="0" distB="0" distL="0" distR="0" wp14:anchorId="26C27C88" wp14:editId="29868904">
             <wp:extent cx="5612130" cy="2799715"/>
@@ -1062,6 +1068,67 @@
       </w:r>
       <w:r>
         <w:t xml:space="preserve"> Se hacen cambios en el repositorio de mi amigo,</w:t>
+      </w:r>
+    </w:p>
+    <w:p>
+      <w:r>
+        <w:t xml:space="preserve">7. Se evidencia que trabajo sobre la rama de </w:t>
+      </w:r>
+      <w:proofErr w:type="spellStart"/>
+      <w:r>
+        <w:t>nmi</w:t>
+      </w:r>
+      <w:proofErr w:type="spellEnd"/>
+      <w:r>
+        <w:t xml:space="preserve"> amigo: </w:t>
+      </w:r>
+    </w:p>
+    <w:p>
+      <w:r>
+        <w:lastRenderedPageBreak/>
+        <w:drawing>
+          <wp:inline distT="0" distB="0" distL="0" distR="0" wp14:anchorId="56BA3EFF" wp14:editId="400F9821">
+            <wp:extent cx="5208105" cy="2509178"/>
+            <wp:effectExtent l="0" t="0" r="0" b="5715"/>
+            <wp:docPr id="1675461184" name="Imagen 1" descr="Texto&#10;&#10;El contenido generado por IA puede ser incorrecto."/>
+            <wp:cNvGraphicFramePr>
+              <a:graphicFrameLocks xmlns:a="http://schemas.openxmlformats.org/drawingml/2006/main" noChangeAspect="1"/>
+            </wp:cNvGraphicFramePr>
+            <a:graphic xmlns:a="http://schemas.openxmlformats.org/drawingml/2006/main">
+              <a:graphicData uri="http://schemas.openxmlformats.org/drawingml/2006/picture">
+                <pic:pic xmlns:pic="http://schemas.openxmlformats.org/drawingml/2006/picture">
+                  <pic:nvPicPr>
+                    <pic:cNvPr id="1675461184" name="Imagen 1" descr="Texto&#10;&#10;El contenido generado por IA puede ser incorrecto."/>
+                    <pic:cNvPicPr/>
+                  </pic:nvPicPr>
+                  <pic:blipFill>
+                    <a:blip r:embed="rId23"/>
+                    <a:stretch>
+                      <a:fillRect/>
+                    </a:stretch>
+                  </pic:blipFill>
+                  <pic:spPr>
+                    <a:xfrm>
+                      <a:off x="0" y="0"/>
+                      <a:ext cx="5216365" cy="2513157"/>
+                    </a:xfrm>
+                    <a:prstGeom prst="rect">
+                      <a:avLst/>
+                    </a:prstGeom>
+                  </pic:spPr>
+                </pic:pic>
+              </a:graphicData>
+            </a:graphic>
+          </wp:inline>
+        </w:drawing>
+      </w:r>
+    </w:p>
+    <w:p>
+      <w:r>
+        <w:t>El es el auto</w:t>
+      </w:r>
+      <w:r>
+        <w:t>r de la rama Juan y yo trabajo ahí.</w:t>
       </w:r>
     </w:p>
     <w:p/>

--- a/Informe.docx
+++ b/Informe.docx
@@ -1085,6 +1085,9 @@
     </w:p>
     <w:p>
       <w:r>
+        <w:rPr>
+          <w:noProof/>
+        </w:rPr>
         <w:lastRenderedPageBreak/>
         <w:drawing>
           <wp:inline distT="0" distB="0" distL="0" distR="0" wp14:anchorId="56BA3EFF" wp14:editId="400F9821">
@@ -1129,6 +1132,74 @@
       </w:r>
       <w:r>
         <w:t>r de la rama Juan y yo trabajo ahí.</w:t>
+      </w:r>
+    </w:p>
+    <w:p>
+      <w:r>
+        <w:t xml:space="preserve">8. Creo un </w:t>
+      </w:r>
+      <w:proofErr w:type="spellStart"/>
+      <w:r>
+        <w:t>pull</w:t>
+      </w:r>
+      <w:proofErr w:type="spellEnd"/>
+      <w:r>
+        <w:t xml:space="preserve"> </w:t>
+      </w:r>
+      <w:proofErr w:type="spellStart"/>
+      <w:r>
+        <w:t>request</w:t>
+      </w:r>
+      <w:proofErr w:type="spellEnd"/>
+      <w:r>
+        <w:t xml:space="preserve"> y tenía un problema con una </w:t>
+      </w:r>
+      <w:proofErr w:type="gramStart"/>
+      <w:r>
+        <w:t>rama</w:t>
+      </w:r>
+      <w:proofErr w:type="gramEnd"/>
+      <w:r>
+        <w:t xml:space="preserve"> pero lo solucioné y así se ve:</w:t>
+      </w:r>
+    </w:p>
+    <w:p>
+      <w:r>
+        <w:drawing>
+          <wp:inline distT="0" distB="0" distL="0" distR="0" wp14:anchorId="2A29431B" wp14:editId="71B725AD">
+            <wp:extent cx="4603806" cy="4748097"/>
+            <wp:effectExtent l="0" t="0" r="6350" b="0"/>
+            <wp:docPr id="14820100" name="Imagen 1" descr="Interfaz de usuario gráfica, Texto, Aplicación, Correo electrónico&#10;&#10;El contenido generado por IA puede ser incorrecto."/>
+            <wp:cNvGraphicFramePr>
+              <a:graphicFrameLocks xmlns:a="http://schemas.openxmlformats.org/drawingml/2006/main" noChangeAspect="1"/>
+            </wp:cNvGraphicFramePr>
+            <a:graphic xmlns:a="http://schemas.openxmlformats.org/drawingml/2006/main">
+              <a:graphicData uri="http://schemas.openxmlformats.org/drawingml/2006/picture">
+                <pic:pic xmlns:pic="http://schemas.openxmlformats.org/drawingml/2006/picture">
+                  <pic:nvPicPr>
+                    <pic:cNvPr id="14820100" name="Imagen 1" descr="Interfaz de usuario gráfica, Texto, Aplicación, Correo electrónico&#10;&#10;El contenido generado por IA puede ser incorrecto."/>
+                    <pic:cNvPicPr/>
+                  </pic:nvPicPr>
+                  <pic:blipFill>
+                    <a:blip r:embed="rId24"/>
+                    <a:stretch>
+                      <a:fillRect/>
+                    </a:stretch>
+                  </pic:blipFill>
+                  <pic:spPr>
+                    <a:xfrm>
+                      <a:off x="0" y="0"/>
+                      <a:ext cx="4622598" cy="4767478"/>
+                    </a:xfrm>
+                    <a:prstGeom prst="rect">
+                      <a:avLst/>
+                    </a:prstGeom>
+                  </pic:spPr>
+                </pic:pic>
+              </a:graphicData>
+            </a:graphic>
+          </wp:inline>
+        </w:drawing>
       </w:r>
     </w:p>
     <w:p/>
